--- a/4ο Παραδοτέο/Τελικά/Use-cases-v0.3.docx
+++ b/4ο Παραδοτέο/Τελικά/Use-cases-v0.3.docx
@@ -4469,7 +4469,7 @@
           <v:shape id="_x0000_i1025" type="#_x0000_t75" style="width:585.5pt;height:342.35pt" o:ole="">
             <v:imagedata r:id="rId8" o:title=""/>
           </v:shape>
-          <o:OLEObject Type="Embed" ProgID="Visio.Drawing.15" ShapeID="_x0000_i1025" DrawAspect="Content" ObjectID="_1651216128" r:id="rId9"/>
+          <o:OLEObject Type="Embed" ProgID="Visio.Drawing.15" ShapeID="_x0000_i1025" DrawAspect="Content" ObjectID="_1651216222" r:id="rId9"/>
         </w:object>
       </w:r>
     </w:p>
@@ -6064,7 +6064,7 @@
           <v:shape id="_x0000_i1026" type="#_x0000_t75" style="width:564.45pt;height:302.95pt" o:ole="">
             <v:imagedata r:id="rId10" o:title=""/>
           </v:shape>
-          <o:OLEObject Type="Embed" ProgID="Visio.Drawing.15" ShapeID="_x0000_i1026" DrawAspect="Content" ObjectID="_1651216129" r:id="rId11"/>
+          <o:OLEObject Type="Embed" ProgID="Visio.Drawing.15" ShapeID="_x0000_i1026" DrawAspect="Content" ObjectID="_1651216223" r:id="rId11"/>
         </w:object>
       </w:r>
     </w:p>
@@ -6892,7 +6892,7 @@
           <v:shape id="_x0000_i1027" type="#_x0000_t75" style="width:8in;height:284.6pt" o:ole="">
             <v:imagedata r:id="rId12" o:title=""/>
           </v:shape>
-          <o:OLEObject Type="Embed" ProgID="Visio.Drawing.15" ShapeID="_x0000_i1027" DrawAspect="Content" ObjectID="_1651216130" r:id="rId13"/>
+          <o:OLEObject Type="Embed" ProgID="Visio.Drawing.15" ShapeID="_x0000_i1027" DrawAspect="Content" ObjectID="_1651216224" r:id="rId13"/>
         </w:object>
       </w:r>
     </w:p>
@@ -11213,7 +11213,7 @@
           <v:shape id="_x0000_i1028" type="#_x0000_t75" style="width:563.75pt;height:273.75pt" o:ole="">
             <v:imagedata r:id="rId16" o:title=""/>
           </v:shape>
-          <o:OLEObject Type="Embed" ProgID="Visio.Drawing.15" ShapeID="_x0000_i1028" DrawAspect="Content" ObjectID="_1651216131" r:id="rId17"/>
+          <o:OLEObject Type="Embed" ProgID="Visio.Drawing.15" ShapeID="_x0000_i1028" DrawAspect="Content" ObjectID="_1651216225" r:id="rId17"/>
         </w:object>
       </w:r>
     </w:p>
@@ -12959,7 +12959,7 @@
           <v:shape id="_x0000_i1029" type="#_x0000_t75" style="width:480.25pt;height:322.65pt" o:ole="">
             <v:imagedata r:id="rId18" o:title=""/>
           </v:shape>
-          <o:OLEObject Type="Embed" ProgID="Visio.Drawing.15" ShapeID="_x0000_i1029" DrawAspect="Content" ObjectID="_1651216132" r:id="rId19"/>
+          <o:OLEObject Type="Embed" ProgID="Visio.Drawing.15" ShapeID="_x0000_i1029" DrawAspect="Content" ObjectID="_1651216226" r:id="rId19"/>
         </w:object>
       </w:r>
     </w:p>
@@ -13948,7 +13948,7 @@
           <v:shape id="_x0000_i1030" type="#_x0000_t75" style="width:480.9pt;height:329.45pt" o:ole="">
             <v:imagedata r:id="rId20" o:title=""/>
           </v:shape>
-          <o:OLEObject Type="Embed" ProgID="Visio.Drawing.15" ShapeID="_x0000_i1030" DrawAspect="Content" ObjectID="_1651216133" r:id="rId21"/>
+          <o:OLEObject Type="Embed" ProgID="Visio.Drawing.15" ShapeID="_x0000_i1030" DrawAspect="Content" ObjectID="_1651216227" r:id="rId21"/>
         </w:object>
       </w:r>
     </w:p>
@@ -15036,7 +15036,7 @@
           <v:shape id="_x0000_i1031" type="#_x0000_t75" style="width:480.9pt;height:364.1pt" o:ole="">
             <v:imagedata r:id="rId22" o:title=""/>
           </v:shape>
-          <o:OLEObject Type="Embed" ProgID="Visio.Drawing.15" ShapeID="_x0000_i1031" DrawAspect="Content" ObjectID="_1651216134" r:id="rId23"/>
+          <o:OLEObject Type="Embed" ProgID="Visio.Drawing.15" ShapeID="_x0000_i1031" DrawAspect="Content" ObjectID="_1651216228" r:id="rId23"/>
         </w:object>
       </w:r>
     </w:p>
@@ -20208,7 +20208,7 @@
 </file>
 
 <file path=customXml/itemProps1.xml><?xml version="1.0" encoding="utf-8"?>
-<ds:datastoreItem xmlns:ds="http://schemas.openxmlformats.org/officeDocument/2006/customXml" ds:itemID="{BA30878D-BC38-47BE-874D-8626CD616771}">
+<ds:datastoreItem xmlns:ds="http://schemas.openxmlformats.org/officeDocument/2006/customXml" ds:itemID="{B771302F-B47C-49E3-B2FD-D887588FBB02}">
   <ds:schemaRefs>
     <ds:schemaRef ds:uri="http://schemas.openxmlformats.org/officeDocument/2006/bibliography"/>
   </ds:schemaRefs>
